--- a/1.Module/Module1/11. cau_truc_lap_2/Bai_tap/BaiTapSaoCauTrucVongLap2.docx
+++ b/1.Module/Module1/11. cau_truc_lap_2/Bai_tap/BaiTapSaoCauTrucVongLap2.docx
@@ -5868,29 +5868,1902 @@
       </w:r>
     </w:p>
     <w:p>
+      <w:pPr>
+        <w:shd w:val="clear" w:color="auto" w:fill="2B2B2B"/>
+        <w:tabs>
+          <w:tab w:val="left" w:pos="916"/>
+          <w:tab w:val="left" w:pos="1832"/>
+          <w:tab w:val="left" w:pos="2748"/>
+          <w:tab w:val="left" w:pos="3664"/>
+          <w:tab w:val="left" w:pos="4580"/>
+          <w:tab w:val="left" w:pos="5496"/>
+          <w:tab w:val="left" w:pos="6412"/>
+          <w:tab w:val="left" w:pos="7328"/>
+          <w:tab w:val="left" w:pos="8244"/>
+          <w:tab w:val="left" w:pos="9160"/>
+          <w:tab w:val="left" w:pos="10076"/>
+          <w:tab w:val="left" w:pos="10992"/>
+          <w:tab w:val="left" w:pos="11908"/>
+          <w:tab w:val="left" w:pos="12824"/>
+          <w:tab w:val="left" w:pos="13740"/>
+          <w:tab w:val="left" w:pos="14656"/>
+        </w:tabs>
+        <w:spacing w:after="0" w:line="240" w:lineRule="auto"/>
+        <w:rPr>
+          <w:rFonts w:ascii="Consolas" w:eastAsia="Times New Roman" w:hAnsi="Consolas" w:cs="Courier New"/>
+          <w:color w:val="A9B7C6"/>
+          <w:sz w:val="20"/>
+          <w:szCs w:val="20"/>
+        </w:rPr>
+      </w:pPr>
+      <w:r>
+        <w:rPr>
+          <w:rFonts w:ascii="Consolas" w:eastAsia="Times New Roman" w:hAnsi="Consolas" w:cs="Courier New"/>
+          <w:color w:val="E8BF6A"/>
+          <w:sz w:val="20"/>
+          <w:szCs w:val="20"/>
+        </w:rPr>
+        <w:t xml:space="preserve">&lt;!DOCTYPE </w:t>
+      </w:r>
+      <w:r>
+        <w:rPr>
+          <w:rFonts w:ascii="Consolas" w:eastAsia="Times New Roman" w:hAnsi="Consolas" w:cs="Courier New"/>
+          <w:color w:val="BABABA"/>
+          <w:sz w:val="20"/>
+          <w:szCs w:val="20"/>
+        </w:rPr>
+        <w:t>html</w:t>
+      </w:r>
+      <w:r>
+        <w:rPr>
+          <w:rFonts w:ascii="Consolas" w:eastAsia="Times New Roman" w:hAnsi="Consolas" w:cs="Courier New"/>
+          <w:color w:val="E8BF6A"/>
+          <w:sz w:val="20"/>
+          <w:szCs w:val="20"/>
+        </w:rPr>
+        <w:t>&gt;</w:t>
+      </w:r>
+      <w:r>
+        <w:rPr>
+          <w:rFonts w:ascii="Consolas" w:eastAsia="Times New Roman" w:hAnsi="Consolas" w:cs="Courier New"/>
+          <w:color w:val="E8BF6A"/>
+          <w:sz w:val="20"/>
+          <w:szCs w:val="20"/>
+        </w:rPr>
+        <w:br/>
+        <w:t xml:space="preserve">&lt;html </w:t>
+      </w:r>
+      <w:proofErr w:type="spellStart"/>
+      <w:r>
+        <w:rPr>
+          <w:rFonts w:ascii="Consolas" w:eastAsia="Times New Roman" w:hAnsi="Consolas" w:cs="Courier New"/>
+          <w:color w:val="BABABA"/>
+          <w:sz w:val="20"/>
+          <w:szCs w:val="20"/>
+        </w:rPr>
+        <w:t>lang</w:t>
+      </w:r>
+      <w:proofErr w:type="spellEnd"/>
+      <w:r>
+        <w:rPr>
+          <w:rFonts w:ascii="Consolas" w:eastAsia="Times New Roman" w:hAnsi="Consolas" w:cs="Courier New"/>
+          <w:color w:val="A5C261"/>
+          <w:sz w:val="20"/>
+          <w:szCs w:val="20"/>
+        </w:rPr>
+        <w:t>="en"</w:t>
+      </w:r>
+      <w:r>
+        <w:rPr>
+          <w:rFonts w:ascii="Consolas" w:eastAsia="Times New Roman" w:hAnsi="Consolas" w:cs="Courier New"/>
+          <w:color w:val="E8BF6A"/>
+          <w:sz w:val="20"/>
+          <w:szCs w:val="20"/>
+        </w:rPr>
+        <w:t>&gt;</w:t>
+      </w:r>
+      <w:r>
+        <w:rPr>
+          <w:rFonts w:ascii="Consolas" w:eastAsia="Times New Roman" w:hAnsi="Consolas" w:cs="Courier New"/>
+          <w:color w:val="E8BF6A"/>
+          <w:sz w:val="20"/>
+          <w:szCs w:val="20"/>
+        </w:rPr>
+        <w:br/>
+        <w:t>&lt;head&gt;</w:t>
+      </w:r>
+      <w:r>
+        <w:rPr>
+          <w:rFonts w:ascii="Consolas" w:eastAsia="Times New Roman" w:hAnsi="Consolas" w:cs="Courier New"/>
+          <w:color w:val="E8BF6A"/>
+          <w:sz w:val="20"/>
+          <w:szCs w:val="20"/>
+        </w:rPr>
+        <w:br/>
+        <w:t xml:space="preserve">    &lt;meta </w:t>
+      </w:r>
+      <w:r>
+        <w:rPr>
+          <w:rFonts w:ascii="Consolas" w:eastAsia="Times New Roman" w:hAnsi="Consolas" w:cs="Courier New"/>
+          <w:color w:val="BABABA"/>
+          <w:sz w:val="20"/>
+          <w:szCs w:val="20"/>
+        </w:rPr>
+        <w:t>charset</w:t>
+      </w:r>
+      <w:r>
+        <w:rPr>
+          <w:rFonts w:ascii="Consolas" w:eastAsia="Times New Roman" w:hAnsi="Consolas" w:cs="Courier New"/>
+          <w:color w:val="A5C261"/>
+          <w:sz w:val="20"/>
+          <w:szCs w:val="20"/>
+        </w:rPr>
+        <w:t>="UTF-8"</w:t>
+      </w:r>
+      <w:r>
+        <w:rPr>
+          <w:rFonts w:ascii="Consolas" w:eastAsia="Times New Roman" w:hAnsi="Consolas" w:cs="Courier New"/>
+          <w:color w:val="E8BF6A"/>
+          <w:sz w:val="20"/>
+          <w:szCs w:val="20"/>
+        </w:rPr>
+        <w:t>&gt;</w:t>
+      </w:r>
+      <w:r>
+        <w:rPr>
+          <w:rFonts w:ascii="Consolas" w:eastAsia="Times New Roman" w:hAnsi="Consolas" w:cs="Courier New"/>
+          <w:color w:val="E8BF6A"/>
+          <w:sz w:val="20"/>
+          <w:szCs w:val="20"/>
+        </w:rPr>
+        <w:br/>
+        <w:t xml:space="preserve">    &lt;title&gt;</w:t>
+      </w:r>
+      <w:r>
+        <w:rPr>
+          <w:rFonts w:ascii="Consolas" w:eastAsia="Times New Roman" w:hAnsi="Consolas" w:cs="Courier New"/>
+          <w:color w:val="A9B7C6"/>
+          <w:sz w:val="20"/>
+          <w:szCs w:val="20"/>
+        </w:rPr>
+        <w:t>Title</w:t>
+      </w:r>
+      <w:r>
+        <w:rPr>
+          <w:rFonts w:ascii="Consolas" w:eastAsia="Times New Roman" w:hAnsi="Consolas" w:cs="Courier New"/>
+          <w:color w:val="E8BF6A"/>
+          <w:sz w:val="20"/>
+          <w:szCs w:val="20"/>
+        </w:rPr>
+        <w:t>&lt;/title&gt;</w:t>
+      </w:r>
+      <w:r>
+        <w:rPr>
+          <w:rFonts w:ascii="Consolas" w:eastAsia="Times New Roman" w:hAnsi="Consolas" w:cs="Courier New"/>
+          <w:color w:val="E8BF6A"/>
+          <w:sz w:val="20"/>
+          <w:szCs w:val="20"/>
+        </w:rPr>
+        <w:br/>
+        <w:t>&lt;/head&gt;</w:t>
+      </w:r>
+      <w:r>
+        <w:rPr>
+          <w:rFonts w:ascii="Consolas" w:eastAsia="Times New Roman" w:hAnsi="Consolas" w:cs="Courier New"/>
+          <w:color w:val="E8BF6A"/>
+          <w:sz w:val="20"/>
+          <w:szCs w:val="20"/>
+        </w:rPr>
+        <w:br/>
+        <w:t>&lt;body&gt;</w:t>
+      </w:r>
+      <w:r>
+        <w:rPr>
+          <w:rFonts w:ascii="Consolas" w:eastAsia="Times New Roman" w:hAnsi="Consolas" w:cs="Courier New"/>
+          <w:color w:val="E8BF6A"/>
+          <w:sz w:val="20"/>
+          <w:szCs w:val="20"/>
+        </w:rPr>
+        <w:br/>
+        <w:t>&lt;script&gt;</w:t>
+      </w:r>
+      <w:r>
+        <w:rPr>
+          <w:rFonts w:ascii="Consolas" w:eastAsia="Times New Roman" w:hAnsi="Consolas" w:cs="Courier New"/>
+          <w:color w:val="E8BF6A"/>
+          <w:sz w:val="20"/>
+          <w:szCs w:val="20"/>
+        </w:rPr>
+        <w:br/>
+        <w:t xml:space="preserve">    </w:t>
+      </w:r>
+      <w:proofErr w:type="spellStart"/>
+      <w:r>
+        <w:rPr>
+          <w:rFonts w:ascii="Consolas" w:eastAsia="Times New Roman" w:hAnsi="Consolas" w:cs="Courier New"/>
+          <w:b/>
+          <w:bCs/>
+          <w:i/>
+          <w:iCs/>
+          <w:color w:val="9876AA"/>
+          <w:sz w:val="20"/>
+          <w:szCs w:val="20"/>
+        </w:rPr>
+        <w:t>document</w:t>
+      </w:r>
+      <w:r>
+        <w:rPr>
+          <w:rFonts w:ascii="Consolas" w:eastAsia="Times New Roman" w:hAnsi="Consolas" w:cs="Courier New"/>
+          <w:color w:val="A9B7C6"/>
+          <w:sz w:val="20"/>
+          <w:szCs w:val="20"/>
+        </w:rPr>
+        <w:t>.</w:t>
+      </w:r>
+      <w:r>
+        <w:rPr>
+          <w:rFonts w:ascii="Consolas" w:eastAsia="Times New Roman" w:hAnsi="Consolas" w:cs="Courier New"/>
+          <w:color w:val="FFC66D"/>
+          <w:sz w:val="20"/>
+          <w:szCs w:val="20"/>
+        </w:rPr>
+        <w:t>write</w:t>
+      </w:r>
+      <w:proofErr w:type="spellEnd"/>
+      <w:r>
+        <w:rPr>
+          <w:rFonts w:ascii="Consolas" w:eastAsia="Times New Roman" w:hAnsi="Consolas" w:cs="Courier New"/>
+          <w:color w:val="A9B7C6"/>
+          <w:sz w:val="20"/>
+          <w:szCs w:val="20"/>
+        </w:rPr>
+        <w:t>(</w:t>
+      </w:r>
+      <w:r>
+        <w:rPr>
+          <w:rFonts w:ascii="Consolas" w:eastAsia="Times New Roman" w:hAnsi="Consolas" w:cs="Courier New"/>
+          <w:color w:val="6A8759"/>
+          <w:sz w:val="20"/>
+          <w:szCs w:val="20"/>
+        </w:rPr>
+        <w:t>"&lt;table height='300px' width='300px'&gt;"</w:t>
+      </w:r>
+      <w:r>
+        <w:rPr>
+          <w:rFonts w:ascii="Consolas" w:eastAsia="Times New Roman" w:hAnsi="Consolas" w:cs="Courier New"/>
+          <w:color w:val="A9B7C6"/>
+          <w:sz w:val="20"/>
+          <w:szCs w:val="20"/>
+        </w:rPr>
+        <w:t>)</w:t>
+      </w:r>
+      <w:r>
+        <w:rPr>
+          <w:rFonts w:ascii="Consolas" w:eastAsia="Times New Roman" w:hAnsi="Consolas" w:cs="Courier New"/>
+          <w:color w:val="CC7832"/>
+          <w:sz w:val="20"/>
+          <w:szCs w:val="20"/>
+        </w:rPr>
+        <w:t>;</w:t>
+      </w:r>
+      <w:r>
+        <w:rPr>
+          <w:rFonts w:ascii="Consolas" w:eastAsia="Times New Roman" w:hAnsi="Consolas" w:cs="Courier New"/>
+          <w:color w:val="CC7832"/>
+          <w:sz w:val="20"/>
+          <w:szCs w:val="20"/>
+        </w:rPr>
+        <w:br/>
+      </w:r>
+      <w:r>
+        <w:rPr>
+          <w:rFonts w:ascii="Consolas" w:eastAsia="Times New Roman" w:hAnsi="Consolas" w:cs="Courier New"/>
+          <w:color w:val="CC7832"/>
+          <w:sz w:val="20"/>
+          <w:szCs w:val="20"/>
+        </w:rPr>
+        <w:br/>
+        <w:t xml:space="preserve">    for</w:t>
+      </w:r>
+      <w:r>
+        <w:rPr>
+          <w:rFonts w:ascii="Consolas" w:eastAsia="Times New Roman" w:hAnsi="Consolas" w:cs="Courier New"/>
+          <w:color w:val="A9B7C6"/>
+          <w:sz w:val="20"/>
+          <w:szCs w:val="20"/>
+        </w:rPr>
+        <w:t>(</w:t>
+      </w:r>
+      <w:r>
+        <w:rPr>
+          <w:rFonts w:ascii="Consolas" w:eastAsia="Times New Roman" w:hAnsi="Consolas" w:cs="Courier New"/>
+          <w:color w:val="CC7832"/>
+          <w:sz w:val="20"/>
+          <w:szCs w:val="20"/>
+        </w:rPr>
+        <w:t xml:space="preserve">let </w:t>
+      </w:r>
+      <w:proofErr w:type="spellStart"/>
+      <w:r>
+        <w:rPr>
+          <w:rFonts w:ascii="Consolas" w:eastAsia="Times New Roman" w:hAnsi="Consolas" w:cs="Courier New"/>
+          <w:b/>
+          <w:bCs/>
+          <w:i/>
+          <w:iCs/>
+          <w:color w:val="9876AA"/>
+          <w:sz w:val="20"/>
+          <w:szCs w:val="20"/>
+        </w:rPr>
+        <w:t>i</w:t>
+      </w:r>
+      <w:proofErr w:type="spellEnd"/>
+      <w:r>
+        <w:rPr>
+          <w:rFonts w:ascii="Consolas" w:eastAsia="Times New Roman" w:hAnsi="Consolas" w:cs="Courier New"/>
+          <w:color w:val="A9B7C6"/>
+          <w:sz w:val="20"/>
+          <w:szCs w:val="20"/>
+        </w:rPr>
+        <w:t>=</w:t>
+      </w:r>
+      <w:r>
+        <w:rPr>
+          <w:rFonts w:ascii="Consolas" w:eastAsia="Times New Roman" w:hAnsi="Consolas" w:cs="Courier New"/>
+          <w:color w:val="6897BB"/>
+          <w:sz w:val="20"/>
+          <w:szCs w:val="20"/>
+        </w:rPr>
+        <w:t>1</w:t>
+      </w:r>
+      <w:r>
+        <w:rPr>
+          <w:rFonts w:ascii="Consolas" w:eastAsia="Times New Roman" w:hAnsi="Consolas" w:cs="Courier New"/>
+          <w:color w:val="CC7832"/>
+          <w:sz w:val="20"/>
+          <w:szCs w:val="20"/>
+        </w:rPr>
+        <w:t>;</w:t>
+      </w:r>
+      <w:r>
+        <w:rPr>
+          <w:rFonts w:ascii="Consolas" w:eastAsia="Times New Roman" w:hAnsi="Consolas" w:cs="Courier New"/>
+          <w:b/>
+          <w:bCs/>
+          <w:i/>
+          <w:iCs/>
+          <w:color w:val="9876AA"/>
+          <w:sz w:val="20"/>
+          <w:szCs w:val="20"/>
+        </w:rPr>
+        <w:t>i</w:t>
+      </w:r>
+      <w:r>
+        <w:rPr>
+          <w:rFonts w:ascii="Consolas" w:eastAsia="Times New Roman" w:hAnsi="Consolas" w:cs="Courier New"/>
+          <w:color w:val="A9B7C6"/>
+          <w:sz w:val="20"/>
+          <w:szCs w:val="20"/>
+        </w:rPr>
+        <w:t>&lt;=</w:t>
+      </w:r>
+      <w:r>
+        <w:rPr>
+          <w:rFonts w:ascii="Consolas" w:eastAsia="Times New Roman" w:hAnsi="Consolas" w:cs="Courier New"/>
+          <w:color w:val="6897BB"/>
+          <w:sz w:val="20"/>
+          <w:szCs w:val="20"/>
+        </w:rPr>
+        <w:t>7</w:t>
+      </w:r>
+      <w:r>
+        <w:rPr>
+          <w:rFonts w:ascii="Consolas" w:eastAsia="Times New Roman" w:hAnsi="Consolas" w:cs="Courier New"/>
+          <w:color w:val="CC7832"/>
+          <w:sz w:val="20"/>
+          <w:szCs w:val="20"/>
+        </w:rPr>
+        <w:t>;</w:t>
+      </w:r>
+      <w:r>
+        <w:rPr>
+          <w:rFonts w:ascii="Consolas" w:eastAsia="Times New Roman" w:hAnsi="Consolas" w:cs="Courier New"/>
+          <w:b/>
+          <w:bCs/>
+          <w:i/>
+          <w:iCs/>
+          <w:color w:val="9876AA"/>
+          <w:sz w:val="20"/>
+          <w:szCs w:val="20"/>
+        </w:rPr>
+        <w:t>i</w:t>
+      </w:r>
+      <w:r>
+        <w:rPr>
+          <w:rFonts w:ascii="Consolas" w:eastAsia="Times New Roman" w:hAnsi="Consolas" w:cs="Courier New"/>
+          <w:color w:val="A9B7C6"/>
+          <w:sz w:val="20"/>
+          <w:szCs w:val="20"/>
+        </w:rPr>
+        <w:t>++){</w:t>
+      </w:r>
+      <w:r>
+        <w:rPr>
+          <w:rFonts w:ascii="Consolas" w:eastAsia="Times New Roman" w:hAnsi="Consolas" w:cs="Courier New"/>
+          <w:color w:val="A9B7C6"/>
+          <w:sz w:val="20"/>
+          <w:szCs w:val="20"/>
+        </w:rPr>
+        <w:br/>
+        <w:t xml:space="preserve">        </w:t>
+      </w:r>
+      <w:proofErr w:type="spellStart"/>
+      <w:r>
+        <w:rPr>
+          <w:rFonts w:ascii="Consolas" w:eastAsia="Times New Roman" w:hAnsi="Consolas" w:cs="Courier New"/>
+          <w:b/>
+          <w:bCs/>
+          <w:i/>
+          <w:iCs/>
+          <w:color w:val="9876AA"/>
+          <w:sz w:val="20"/>
+          <w:szCs w:val="20"/>
+        </w:rPr>
+        <w:t>document</w:t>
+      </w:r>
+      <w:r>
+        <w:rPr>
+          <w:rFonts w:ascii="Consolas" w:eastAsia="Times New Roman" w:hAnsi="Consolas" w:cs="Courier New"/>
+          <w:color w:val="A9B7C6"/>
+          <w:sz w:val="20"/>
+          <w:szCs w:val="20"/>
+        </w:rPr>
+        <w:t>.</w:t>
+      </w:r>
+      <w:r>
+        <w:rPr>
+          <w:rFonts w:ascii="Consolas" w:eastAsia="Times New Roman" w:hAnsi="Consolas" w:cs="Courier New"/>
+          <w:color w:val="FFC66D"/>
+          <w:sz w:val="20"/>
+          <w:szCs w:val="20"/>
+        </w:rPr>
+        <w:t>write</w:t>
+      </w:r>
+      <w:proofErr w:type="spellEnd"/>
+      <w:r>
+        <w:rPr>
+          <w:rFonts w:ascii="Consolas" w:eastAsia="Times New Roman" w:hAnsi="Consolas" w:cs="Courier New"/>
+          <w:color w:val="A9B7C6"/>
+          <w:sz w:val="20"/>
+          <w:szCs w:val="20"/>
+        </w:rPr>
+        <w:t>(</w:t>
+      </w:r>
+      <w:r>
+        <w:rPr>
+          <w:rFonts w:ascii="Consolas" w:eastAsia="Times New Roman" w:hAnsi="Consolas" w:cs="Courier New"/>
+          <w:color w:val="6A8759"/>
+          <w:sz w:val="20"/>
+          <w:szCs w:val="20"/>
+        </w:rPr>
+        <w:t>"&lt;</w:t>
+      </w:r>
+      <w:proofErr w:type="spellStart"/>
+      <w:r>
+        <w:rPr>
+          <w:rFonts w:ascii="Consolas" w:eastAsia="Times New Roman" w:hAnsi="Consolas" w:cs="Courier New"/>
+          <w:color w:val="6A8759"/>
+          <w:sz w:val="20"/>
+          <w:szCs w:val="20"/>
+        </w:rPr>
+        <w:t>tr</w:t>
+      </w:r>
+      <w:proofErr w:type="spellEnd"/>
+      <w:r>
+        <w:rPr>
+          <w:rFonts w:ascii="Consolas" w:eastAsia="Times New Roman" w:hAnsi="Consolas" w:cs="Courier New"/>
+          <w:color w:val="6A8759"/>
+          <w:sz w:val="20"/>
+          <w:szCs w:val="20"/>
+        </w:rPr>
+        <w:t>&gt;"</w:t>
+      </w:r>
+      <w:r>
+        <w:rPr>
+          <w:rFonts w:ascii="Consolas" w:eastAsia="Times New Roman" w:hAnsi="Consolas" w:cs="Courier New"/>
+          <w:color w:val="A9B7C6"/>
+          <w:sz w:val="20"/>
+          <w:szCs w:val="20"/>
+        </w:rPr>
+        <w:t>)</w:t>
+      </w:r>
+      <w:r>
+        <w:rPr>
+          <w:rFonts w:ascii="Consolas" w:eastAsia="Times New Roman" w:hAnsi="Consolas" w:cs="Courier New"/>
+          <w:color w:val="CC7832"/>
+          <w:sz w:val="20"/>
+          <w:szCs w:val="20"/>
+        </w:rPr>
+        <w:t>;</w:t>
+      </w:r>
+      <w:r>
+        <w:rPr>
+          <w:rFonts w:ascii="Consolas" w:eastAsia="Times New Roman" w:hAnsi="Consolas" w:cs="Courier New"/>
+          <w:color w:val="CC7832"/>
+          <w:sz w:val="20"/>
+          <w:szCs w:val="20"/>
+        </w:rPr>
+        <w:br/>
+        <w:t xml:space="preserve">        for</w:t>
+      </w:r>
+      <w:r>
+        <w:rPr>
+          <w:rFonts w:ascii="Consolas" w:eastAsia="Times New Roman" w:hAnsi="Consolas" w:cs="Courier New"/>
+          <w:color w:val="A9B7C6"/>
+          <w:sz w:val="20"/>
+          <w:szCs w:val="20"/>
+        </w:rPr>
+        <w:t>(</w:t>
+      </w:r>
+      <w:r>
+        <w:rPr>
+          <w:rFonts w:ascii="Consolas" w:eastAsia="Times New Roman" w:hAnsi="Consolas" w:cs="Courier New"/>
+          <w:color w:val="CC7832"/>
+          <w:sz w:val="20"/>
+          <w:szCs w:val="20"/>
+        </w:rPr>
+        <w:t xml:space="preserve">let </w:t>
+      </w:r>
+      <w:r>
+        <w:rPr>
+          <w:rFonts w:ascii="Consolas" w:eastAsia="Times New Roman" w:hAnsi="Consolas" w:cs="Courier New"/>
+          <w:b/>
+          <w:bCs/>
+          <w:i/>
+          <w:iCs/>
+          <w:color w:val="9876AA"/>
+          <w:sz w:val="20"/>
+          <w:szCs w:val="20"/>
+        </w:rPr>
+        <w:t>j</w:t>
+      </w:r>
+      <w:r>
+        <w:rPr>
+          <w:rFonts w:ascii="Consolas" w:eastAsia="Times New Roman" w:hAnsi="Consolas" w:cs="Courier New"/>
+          <w:color w:val="A9B7C6"/>
+          <w:sz w:val="20"/>
+          <w:szCs w:val="20"/>
+        </w:rPr>
+        <w:t>=</w:t>
+      </w:r>
+      <w:r>
+        <w:rPr>
+          <w:rFonts w:ascii="Consolas" w:eastAsia="Times New Roman" w:hAnsi="Consolas" w:cs="Courier New"/>
+          <w:color w:val="6897BB"/>
+          <w:sz w:val="20"/>
+          <w:szCs w:val="20"/>
+        </w:rPr>
+        <w:t>1</w:t>
+      </w:r>
+      <w:r>
+        <w:rPr>
+          <w:rFonts w:ascii="Consolas" w:eastAsia="Times New Roman" w:hAnsi="Consolas" w:cs="Courier New"/>
+          <w:color w:val="CC7832"/>
+          <w:sz w:val="20"/>
+          <w:szCs w:val="20"/>
+        </w:rPr>
+        <w:t>;</w:t>
+      </w:r>
+      <w:r>
+        <w:rPr>
+          <w:rFonts w:ascii="Consolas" w:eastAsia="Times New Roman" w:hAnsi="Consolas" w:cs="Courier New"/>
+          <w:b/>
+          <w:bCs/>
+          <w:i/>
+          <w:iCs/>
+          <w:color w:val="9876AA"/>
+          <w:sz w:val="20"/>
+          <w:szCs w:val="20"/>
+        </w:rPr>
+        <w:t>j</w:t>
+      </w:r>
+      <w:r>
+        <w:rPr>
+          <w:rFonts w:ascii="Consolas" w:eastAsia="Times New Roman" w:hAnsi="Consolas" w:cs="Courier New"/>
+          <w:color w:val="A9B7C6"/>
+          <w:sz w:val="20"/>
+          <w:szCs w:val="20"/>
+        </w:rPr>
+        <w:t>&lt;=</w:t>
+      </w:r>
+      <w:r>
+        <w:rPr>
+          <w:rFonts w:ascii="Consolas" w:eastAsia="Times New Roman" w:hAnsi="Consolas" w:cs="Courier New"/>
+          <w:color w:val="6897BB"/>
+          <w:sz w:val="20"/>
+          <w:szCs w:val="20"/>
+        </w:rPr>
+        <w:t>7</w:t>
+      </w:r>
+      <w:r>
+        <w:rPr>
+          <w:rFonts w:ascii="Consolas" w:eastAsia="Times New Roman" w:hAnsi="Consolas" w:cs="Courier New"/>
+          <w:color w:val="CC7832"/>
+          <w:sz w:val="20"/>
+          <w:szCs w:val="20"/>
+        </w:rPr>
+        <w:t>;</w:t>
+      </w:r>
+      <w:r>
+        <w:rPr>
+          <w:rFonts w:ascii="Consolas" w:eastAsia="Times New Roman" w:hAnsi="Consolas" w:cs="Courier New"/>
+          <w:b/>
+          <w:bCs/>
+          <w:i/>
+          <w:iCs/>
+          <w:color w:val="9876AA"/>
+          <w:sz w:val="20"/>
+          <w:szCs w:val="20"/>
+        </w:rPr>
+        <w:t>j</w:t>
+      </w:r>
+      <w:r>
+        <w:rPr>
+          <w:rFonts w:ascii="Consolas" w:eastAsia="Times New Roman" w:hAnsi="Consolas" w:cs="Courier New"/>
+          <w:color w:val="A9B7C6"/>
+          <w:sz w:val="20"/>
+          <w:szCs w:val="20"/>
+        </w:rPr>
+        <w:t>++){</w:t>
+      </w:r>
+      <w:r>
+        <w:rPr>
+          <w:rFonts w:ascii="Consolas" w:eastAsia="Times New Roman" w:hAnsi="Consolas" w:cs="Courier New"/>
+          <w:color w:val="A9B7C6"/>
+          <w:sz w:val="20"/>
+          <w:szCs w:val="20"/>
+        </w:rPr>
+        <w:br/>
+        <w:t xml:space="preserve">            </w:t>
+      </w:r>
+      <w:proofErr w:type="spellStart"/>
+      <w:r>
+        <w:rPr>
+          <w:rFonts w:ascii="Consolas" w:eastAsia="Times New Roman" w:hAnsi="Consolas" w:cs="Courier New"/>
+          <w:b/>
+          <w:bCs/>
+          <w:i/>
+          <w:iCs/>
+          <w:color w:val="9876AA"/>
+          <w:sz w:val="20"/>
+          <w:szCs w:val="20"/>
+        </w:rPr>
+        <w:t>document</w:t>
+      </w:r>
+      <w:r>
+        <w:rPr>
+          <w:rFonts w:ascii="Consolas" w:eastAsia="Times New Roman" w:hAnsi="Consolas" w:cs="Courier New"/>
+          <w:color w:val="A9B7C6"/>
+          <w:sz w:val="20"/>
+          <w:szCs w:val="20"/>
+        </w:rPr>
+        <w:t>.</w:t>
+      </w:r>
+      <w:r>
+        <w:rPr>
+          <w:rFonts w:ascii="Consolas" w:eastAsia="Times New Roman" w:hAnsi="Consolas" w:cs="Courier New"/>
+          <w:color w:val="FFC66D"/>
+          <w:sz w:val="20"/>
+          <w:szCs w:val="20"/>
+        </w:rPr>
+        <w:t>write</w:t>
+      </w:r>
+      <w:proofErr w:type="spellEnd"/>
+      <w:r>
+        <w:rPr>
+          <w:rFonts w:ascii="Consolas" w:eastAsia="Times New Roman" w:hAnsi="Consolas" w:cs="Courier New"/>
+          <w:color w:val="A9B7C6"/>
+          <w:sz w:val="20"/>
+          <w:szCs w:val="20"/>
+        </w:rPr>
+        <w:t>(</w:t>
+      </w:r>
+      <w:r>
+        <w:rPr>
+          <w:rFonts w:ascii="Consolas" w:eastAsia="Times New Roman" w:hAnsi="Consolas" w:cs="Courier New"/>
+          <w:color w:val="6A8759"/>
+          <w:sz w:val="20"/>
+          <w:szCs w:val="20"/>
+        </w:rPr>
+        <w:t>"&lt;td&gt;"</w:t>
+      </w:r>
+      <w:r>
+        <w:rPr>
+          <w:rFonts w:ascii="Consolas" w:eastAsia="Times New Roman" w:hAnsi="Consolas" w:cs="Courier New"/>
+          <w:color w:val="A9B7C6"/>
+          <w:sz w:val="20"/>
+          <w:szCs w:val="20"/>
+        </w:rPr>
+        <w:t>)</w:t>
+      </w:r>
+      <w:r>
+        <w:rPr>
+          <w:rFonts w:ascii="Consolas" w:eastAsia="Times New Roman" w:hAnsi="Consolas" w:cs="Courier New"/>
+          <w:color w:val="CC7832"/>
+          <w:sz w:val="20"/>
+          <w:szCs w:val="20"/>
+        </w:rPr>
+        <w:t>;</w:t>
+      </w:r>
+      <w:r>
+        <w:rPr>
+          <w:rFonts w:ascii="Consolas" w:eastAsia="Times New Roman" w:hAnsi="Consolas" w:cs="Courier New"/>
+          <w:color w:val="CC7832"/>
+          <w:sz w:val="20"/>
+          <w:szCs w:val="20"/>
+        </w:rPr>
+        <w:br/>
+        <w:t xml:space="preserve">            if</w:t>
+      </w:r>
+      <w:r>
+        <w:rPr>
+          <w:rFonts w:ascii="Consolas" w:eastAsia="Times New Roman" w:hAnsi="Consolas" w:cs="Courier New"/>
+          <w:color w:val="A9B7C6"/>
+          <w:sz w:val="20"/>
+          <w:szCs w:val="20"/>
+        </w:rPr>
+        <w:t>(</w:t>
+      </w:r>
+      <w:proofErr w:type="spellStart"/>
+      <w:r>
+        <w:rPr>
+          <w:rFonts w:ascii="Consolas" w:eastAsia="Times New Roman" w:hAnsi="Consolas" w:cs="Courier New"/>
+          <w:b/>
+          <w:bCs/>
+          <w:i/>
+          <w:iCs/>
+          <w:color w:val="9876AA"/>
+          <w:sz w:val="20"/>
+          <w:szCs w:val="20"/>
+        </w:rPr>
+        <w:t>i</w:t>
+      </w:r>
+      <w:proofErr w:type="spellEnd"/>
+      <w:r>
+        <w:rPr>
+          <w:rFonts w:ascii="Consolas" w:eastAsia="Times New Roman" w:hAnsi="Consolas" w:cs="Courier New"/>
+          <w:color w:val="A9B7C6"/>
+          <w:sz w:val="20"/>
+          <w:szCs w:val="20"/>
+        </w:rPr>
+        <w:t>===</w:t>
+      </w:r>
+      <w:r>
+        <w:rPr>
+          <w:rFonts w:ascii="Consolas" w:eastAsia="Times New Roman" w:hAnsi="Consolas" w:cs="Courier New"/>
+          <w:color w:val="6897BB"/>
+          <w:sz w:val="20"/>
+          <w:szCs w:val="20"/>
+        </w:rPr>
+        <w:t>1</w:t>
+      </w:r>
+      <w:r>
+        <w:rPr>
+          <w:rFonts w:ascii="Consolas" w:eastAsia="Times New Roman" w:hAnsi="Consolas" w:cs="Courier New"/>
+          <w:color w:val="A9B7C6"/>
+          <w:sz w:val="20"/>
+          <w:szCs w:val="20"/>
+        </w:rPr>
+        <w:t>&amp;&amp;(</w:t>
+      </w:r>
+      <w:r>
+        <w:rPr>
+          <w:rFonts w:ascii="Consolas" w:eastAsia="Times New Roman" w:hAnsi="Consolas" w:cs="Courier New"/>
+          <w:b/>
+          <w:bCs/>
+          <w:i/>
+          <w:iCs/>
+          <w:color w:val="9876AA"/>
+          <w:sz w:val="20"/>
+          <w:szCs w:val="20"/>
+        </w:rPr>
+        <w:t>j</w:t>
+      </w:r>
+      <w:r>
+        <w:rPr>
+          <w:rFonts w:ascii="Consolas" w:eastAsia="Times New Roman" w:hAnsi="Consolas" w:cs="Courier New"/>
+          <w:color w:val="A9B7C6"/>
+          <w:sz w:val="20"/>
+          <w:szCs w:val="20"/>
+        </w:rPr>
+        <w:t>===</w:t>
+      </w:r>
+      <w:r>
+        <w:rPr>
+          <w:rFonts w:ascii="Consolas" w:eastAsia="Times New Roman" w:hAnsi="Consolas" w:cs="Courier New"/>
+          <w:color w:val="6897BB"/>
+          <w:sz w:val="20"/>
+          <w:szCs w:val="20"/>
+        </w:rPr>
+        <w:t>1</w:t>
+      </w:r>
+      <w:r>
+        <w:rPr>
+          <w:rFonts w:ascii="Consolas" w:eastAsia="Times New Roman" w:hAnsi="Consolas" w:cs="Courier New"/>
+          <w:color w:val="A9B7C6"/>
+          <w:sz w:val="20"/>
+          <w:szCs w:val="20"/>
+        </w:rPr>
+        <w:t>||</w:t>
+      </w:r>
+      <w:r>
+        <w:rPr>
+          <w:rFonts w:ascii="Consolas" w:eastAsia="Times New Roman" w:hAnsi="Consolas" w:cs="Courier New"/>
+          <w:b/>
+          <w:bCs/>
+          <w:i/>
+          <w:iCs/>
+          <w:color w:val="9876AA"/>
+          <w:sz w:val="20"/>
+          <w:szCs w:val="20"/>
+        </w:rPr>
+        <w:t>j</w:t>
+      </w:r>
+      <w:r>
+        <w:rPr>
+          <w:rFonts w:ascii="Consolas" w:eastAsia="Times New Roman" w:hAnsi="Consolas" w:cs="Courier New"/>
+          <w:color w:val="A9B7C6"/>
+          <w:sz w:val="20"/>
+          <w:szCs w:val="20"/>
+        </w:rPr>
+        <w:t>===</w:t>
+      </w:r>
+      <w:r>
+        <w:rPr>
+          <w:rFonts w:ascii="Consolas" w:eastAsia="Times New Roman" w:hAnsi="Consolas" w:cs="Courier New"/>
+          <w:color w:val="6897BB"/>
+          <w:sz w:val="20"/>
+          <w:szCs w:val="20"/>
+        </w:rPr>
+        <w:t>7</w:t>
+      </w:r>
+      <w:r>
+        <w:rPr>
+          <w:rFonts w:ascii="Consolas" w:eastAsia="Times New Roman" w:hAnsi="Consolas" w:cs="Courier New"/>
+          <w:color w:val="A9B7C6"/>
+          <w:sz w:val="20"/>
+          <w:szCs w:val="20"/>
+        </w:rPr>
+        <w:t>||</w:t>
+      </w:r>
+      <w:r>
+        <w:rPr>
+          <w:rFonts w:ascii="Consolas" w:eastAsia="Times New Roman" w:hAnsi="Consolas" w:cs="Courier New"/>
+          <w:b/>
+          <w:bCs/>
+          <w:i/>
+          <w:iCs/>
+          <w:color w:val="9876AA"/>
+          <w:sz w:val="20"/>
+          <w:szCs w:val="20"/>
+        </w:rPr>
+        <w:t>j</w:t>
+      </w:r>
+      <w:r>
+        <w:rPr>
+          <w:rFonts w:ascii="Consolas" w:eastAsia="Times New Roman" w:hAnsi="Consolas" w:cs="Courier New"/>
+          <w:color w:val="A9B7C6"/>
+          <w:sz w:val="20"/>
+          <w:szCs w:val="20"/>
+        </w:rPr>
+        <w:t>===</w:t>
+      </w:r>
+      <w:r>
+        <w:rPr>
+          <w:rFonts w:ascii="Consolas" w:eastAsia="Times New Roman" w:hAnsi="Consolas" w:cs="Courier New"/>
+          <w:color w:val="6897BB"/>
+          <w:sz w:val="20"/>
+          <w:szCs w:val="20"/>
+        </w:rPr>
+        <w:t>4</w:t>
+      </w:r>
+      <w:r>
+        <w:rPr>
+          <w:rFonts w:ascii="Consolas" w:eastAsia="Times New Roman" w:hAnsi="Consolas" w:cs="Courier New"/>
+          <w:color w:val="A9B7C6"/>
+          <w:sz w:val="20"/>
+          <w:szCs w:val="20"/>
+        </w:rPr>
+        <w:t>)||</w:t>
+      </w:r>
+      <w:r>
+        <w:rPr>
+          <w:rFonts w:ascii="Consolas" w:eastAsia="Times New Roman" w:hAnsi="Consolas" w:cs="Courier New"/>
+          <w:color w:val="A9B7C6"/>
+          <w:sz w:val="20"/>
+          <w:szCs w:val="20"/>
+        </w:rPr>
+        <w:br/>
+        <w:t xml:space="preserve">                </w:t>
+      </w:r>
+      <w:proofErr w:type="spellStart"/>
+      <w:r>
+        <w:rPr>
+          <w:rFonts w:ascii="Consolas" w:eastAsia="Times New Roman" w:hAnsi="Consolas" w:cs="Courier New"/>
+          <w:b/>
+          <w:bCs/>
+          <w:i/>
+          <w:iCs/>
+          <w:color w:val="9876AA"/>
+          <w:sz w:val="20"/>
+          <w:szCs w:val="20"/>
+        </w:rPr>
+        <w:t>i</w:t>
+      </w:r>
+      <w:proofErr w:type="spellEnd"/>
+      <w:r>
+        <w:rPr>
+          <w:rFonts w:ascii="Consolas" w:eastAsia="Times New Roman" w:hAnsi="Consolas" w:cs="Courier New"/>
+          <w:color w:val="A9B7C6"/>
+          <w:sz w:val="20"/>
+          <w:szCs w:val="20"/>
+        </w:rPr>
+        <w:t>===</w:t>
+      </w:r>
+      <w:r>
+        <w:rPr>
+          <w:rFonts w:ascii="Consolas" w:eastAsia="Times New Roman" w:hAnsi="Consolas" w:cs="Courier New"/>
+          <w:color w:val="6897BB"/>
+          <w:sz w:val="20"/>
+          <w:szCs w:val="20"/>
+        </w:rPr>
+        <w:t>5</w:t>
+      </w:r>
+      <w:r>
+        <w:rPr>
+          <w:rFonts w:ascii="Consolas" w:eastAsia="Times New Roman" w:hAnsi="Consolas" w:cs="Courier New"/>
+          <w:color w:val="A9B7C6"/>
+          <w:sz w:val="20"/>
+          <w:szCs w:val="20"/>
+        </w:rPr>
+        <w:t>&amp;&amp;(</w:t>
+      </w:r>
+      <w:r>
+        <w:rPr>
+          <w:rFonts w:ascii="Consolas" w:eastAsia="Times New Roman" w:hAnsi="Consolas" w:cs="Courier New"/>
+          <w:b/>
+          <w:bCs/>
+          <w:i/>
+          <w:iCs/>
+          <w:color w:val="9876AA"/>
+          <w:sz w:val="20"/>
+          <w:szCs w:val="20"/>
+        </w:rPr>
+        <w:t>j</w:t>
+      </w:r>
+      <w:r>
+        <w:rPr>
+          <w:rFonts w:ascii="Consolas" w:eastAsia="Times New Roman" w:hAnsi="Consolas" w:cs="Courier New"/>
+          <w:color w:val="A9B7C6"/>
+          <w:sz w:val="20"/>
+          <w:szCs w:val="20"/>
+        </w:rPr>
+        <w:t>===</w:t>
+      </w:r>
+      <w:r>
+        <w:rPr>
+          <w:rFonts w:ascii="Consolas" w:eastAsia="Times New Roman" w:hAnsi="Consolas" w:cs="Courier New"/>
+          <w:color w:val="6897BB"/>
+          <w:sz w:val="20"/>
+          <w:szCs w:val="20"/>
+        </w:rPr>
+        <w:t>1</w:t>
+      </w:r>
+      <w:r>
+        <w:rPr>
+          <w:rFonts w:ascii="Consolas" w:eastAsia="Times New Roman" w:hAnsi="Consolas" w:cs="Courier New"/>
+          <w:color w:val="A9B7C6"/>
+          <w:sz w:val="20"/>
+          <w:szCs w:val="20"/>
+        </w:rPr>
+        <w:t>||</w:t>
+      </w:r>
+      <w:r>
+        <w:rPr>
+          <w:rFonts w:ascii="Consolas" w:eastAsia="Times New Roman" w:hAnsi="Consolas" w:cs="Courier New"/>
+          <w:b/>
+          <w:bCs/>
+          <w:i/>
+          <w:iCs/>
+          <w:color w:val="9876AA"/>
+          <w:sz w:val="20"/>
+          <w:szCs w:val="20"/>
+        </w:rPr>
+        <w:t>j</w:t>
+      </w:r>
+      <w:r>
+        <w:rPr>
+          <w:rFonts w:ascii="Consolas" w:eastAsia="Times New Roman" w:hAnsi="Consolas" w:cs="Courier New"/>
+          <w:color w:val="A9B7C6"/>
+          <w:sz w:val="20"/>
+          <w:szCs w:val="20"/>
+        </w:rPr>
+        <w:t>===</w:t>
+      </w:r>
+      <w:r>
+        <w:rPr>
+          <w:rFonts w:ascii="Consolas" w:eastAsia="Times New Roman" w:hAnsi="Consolas" w:cs="Courier New"/>
+          <w:color w:val="6897BB"/>
+          <w:sz w:val="20"/>
+          <w:szCs w:val="20"/>
+        </w:rPr>
+        <w:t>7</w:t>
+      </w:r>
+      <w:r>
+        <w:rPr>
+          <w:rFonts w:ascii="Consolas" w:eastAsia="Times New Roman" w:hAnsi="Consolas" w:cs="Courier New"/>
+          <w:color w:val="A9B7C6"/>
+          <w:sz w:val="20"/>
+          <w:szCs w:val="20"/>
+        </w:rPr>
+        <w:t>)||</w:t>
+      </w:r>
+      <w:r>
+        <w:rPr>
+          <w:rFonts w:ascii="Consolas" w:eastAsia="Times New Roman" w:hAnsi="Consolas" w:cs="Courier New"/>
+          <w:color w:val="A9B7C6"/>
+          <w:sz w:val="20"/>
+          <w:szCs w:val="20"/>
+        </w:rPr>
+        <w:br/>
+        <w:t xml:space="preserve">                </w:t>
+      </w:r>
+      <w:proofErr w:type="spellStart"/>
+      <w:r>
+        <w:rPr>
+          <w:rFonts w:ascii="Consolas" w:eastAsia="Times New Roman" w:hAnsi="Consolas" w:cs="Courier New"/>
+          <w:b/>
+          <w:bCs/>
+          <w:i/>
+          <w:iCs/>
+          <w:color w:val="9876AA"/>
+          <w:sz w:val="20"/>
+          <w:szCs w:val="20"/>
+        </w:rPr>
+        <w:t>i</w:t>
+      </w:r>
+      <w:proofErr w:type="spellEnd"/>
+      <w:r>
+        <w:rPr>
+          <w:rFonts w:ascii="Consolas" w:eastAsia="Times New Roman" w:hAnsi="Consolas" w:cs="Courier New"/>
+          <w:color w:val="A9B7C6"/>
+          <w:sz w:val="20"/>
+          <w:szCs w:val="20"/>
+        </w:rPr>
+        <w:t>===</w:t>
+      </w:r>
+      <w:r>
+        <w:rPr>
+          <w:rFonts w:ascii="Consolas" w:eastAsia="Times New Roman" w:hAnsi="Consolas" w:cs="Courier New"/>
+          <w:color w:val="6897BB"/>
+          <w:sz w:val="20"/>
+          <w:szCs w:val="20"/>
+        </w:rPr>
+        <w:t>6</w:t>
+      </w:r>
+      <w:r>
+        <w:rPr>
+          <w:rFonts w:ascii="Consolas" w:eastAsia="Times New Roman" w:hAnsi="Consolas" w:cs="Courier New"/>
+          <w:color w:val="A9B7C6"/>
+          <w:sz w:val="20"/>
+          <w:szCs w:val="20"/>
+        </w:rPr>
+        <w:t>&amp;&amp;(</w:t>
+      </w:r>
+      <w:r>
+        <w:rPr>
+          <w:rFonts w:ascii="Consolas" w:eastAsia="Times New Roman" w:hAnsi="Consolas" w:cs="Courier New"/>
+          <w:b/>
+          <w:bCs/>
+          <w:i/>
+          <w:iCs/>
+          <w:color w:val="9876AA"/>
+          <w:sz w:val="20"/>
+          <w:szCs w:val="20"/>
+        </w:rPr>
+        <w:t>j</w:t>
+      </w:r>
+      <w:r>
+        <w:rPr>
+          <w:rFonts w:ascii="Consolas" w:eastAsia="Times New Roman" w:hAnsi="Consolas" w:cs="Courier New"/>
+          <w:color w:val="A9B7C6"/>
+          <w:sz w:val="20"/>
+          <w:szCs w:val="20"/>
+        </w:rPr>
+        <w:t>&lt;=</w:t>
+      </w:r>
+      <w:r>
+        <w:rPr>
+          <w:rFonts w:ascii="Consolas" w:eastAsia="Times New Roman" w:hAnsi="Consolas" w:cs="Courier New"/>
+          <w:color w:val="6897BB"/>
+          <w:sz w:val="20"/>
+          <w:szCs w:val="20"/>
+        </w:rPr>
+        <w:t>2</w:t>
+      </w:r>
+      <w:r>
+        <w:rPr>
+          <w:rFonts w:ascii="Consolas" w:eastAsia="Times New Roman" w:hAnsi="Consolas" w:cs="Courier New"/>
+          <w:color w:val="A9B7C6"/>
+          <w:sz w:val="20"/>
+          <w:szCs w:val="20"/>
+        </w:rPr>
+        <w:t>||</w:t>
+      </w:r>
+      <w:r>
+        <w:rPr>
+          <w:rFonts w:ascii="Consolas" w:eastAsia="Times New Roman" w:hAnsi="Consolas" w:cs="Courier New"/>
+          <w:b/>
+          <w:bCs/>
+          <w:i/>
+          <w:iCs/>
+          <w:color w:val="9876AA"/>
+          <w:sz w:val="20"/>
+          <w:szCs w:val="20"/>
+        </w:rPr>
+        <w:t>j</w:t>
+      </w:r>
+      <w:r>
+        <w:rPr>
+          <w:rFonts w:ascii="Consolas" w:eastAsia="Times New Roman" w:hAnsi="Consolas" w:cs="Courier New"/>
+          <w:color w:val="A9B7C6"/>
+          <w:sz w:val="20"/>
+          <w:szCs w:val="20"/>
+        </w:rPr>
+        <w:t>&gt;=</w:t>
+      </w:r>
+      <w:r>
+        <w:rPr>
+          <w:rFonts w:ascii="Consolas" w:eastAsia="Times New Roman" w:hAnsi="Consolas" w:cs="Courier New"/>
+          <w:color w:val="6897BB"/>
+          <w:sz w:val="20"/>
+          <w:szCs w:val="20"/>
+        </w:rPr>
+        <w:t>6</w:t>
+      </w:r>
+      <w:r>
+        <w:rPr>
+          <w:rFonts w:ascii="Consolas" w:eastAsia="Times New Roman" w:hAnsi="Consolas" w:cs="Courier New"/>
+          <w:color w:val="A9B7C6"/>
+          <w:sz w:val="20"/>
+          <w:szCs w:val="20"/>
+        </w:rPr>
+        <w:t>)||</w:t>
+      </w:r>
+      <w:r>
+        <w:rPr>
+          <w:rFonts w:ascii="Consolas" w:eastAsia="Times New Roman" w:hAnsi="Consolas" w:cs="Courier New"/>
+          <w:color w:val="A9B7C6"/>
+          <w:sz w:val="20"/>
+          <w:szCs w:val="20"/>
+        </w:rPr>
+        <w:br/>
+        <w:t xml:space="preserve">                </w:t>
+      </w:r>
+      <w:proofErr w:type="spellStart"/>
+      <w:r>
+        <w:rPr>
+          <w:rFonts w:ascii="Consolas" w:eastAsia="Times New Roman" w:hAnsi="Consolas" w:cs="Courier New"/>
+          <w:b/>
+          <w:bCs/>
+          <w:i/>
+          <w:iCs/>
+          <w:color w:val="9876AA"/>
+          <w:sz w:val="20"/>
+          <w:szCs w:val="20"/>
+        </w:rPr>
+        <w:t>i</w:t>
+      </w:r>
+      <w:proofErr w:type="spellEnd"/>
+      <w:r>
+        <w:rPr>
+          <w:rFonts w:ascii="Consolas" w:eastAsia="Times New Roman" w:hAnsi="Consolas" w:cs="Courier New"/>
+          <w:color w:val="A9B7C6"/>
+          <w:sz w:val="20"/>
+          <w:szCs w:val="20"/>
+        </w:rPr>
+        <w:t>===</w:t>
+      </w:r>
+      <w:r>
+        <w:rPr>
+          <w:rFonts w:ascii="Consolas" w:eastAsia="Times New Roman" w:hAnsi="Consolas" w:cs="Courier New"/>
+          <w:color w:val="6897BB"/>
+          <w:sz w:val="20"/>
+          <w:szCs w:val="20"/>
+        </w:rPr>
+        <w:t>7</w:t>
+      </w:r>
+      <w:r>
+        <w:rPr>
+          <w:rFonts w:ascii="Consolas" w:eastAsia="Times New Roman" w:hAnsi="Consolas" w:cs="Courier New"/>
+          <w:color w:val="A9B7C6"/>
+          <w:sz w:val="20"/>
+          <w:szCs w:val="20"/>
+        </w:rPr>
+        <w:t>&amp;&amp;(</w:t>
+      </w:r>
+      <w:r>
+        <w:rPr>
+          <w:rFonts w:ascii="Consolas" w:eastAsia="Times New Roman" w:hAnsi="Consolas" w:cs="Courier New"/>
+          <w:b/>
+          <w:bCs/>
+          <w:i/>
+          <w:iCs/>
+          <w:color w:val="9876AA"/>
+          <w:sz w:val="20"/>
+          <w:szCs w:val="20"/>
+        </w:rPr>
+        <w:t>j</w:t>
+      </w:r>
+      <w:r>
+        <w:rPr>
+          <w:rFonts w:ascii="Consolas" w:eastAsia="Times New Roman" w:hAnsi="Consolas" w:cs="Courier New"/>
+          <w:color w:val="A9B7C6"/>
+          <w:sz w:val="20"/>
+          <w:szCs w:val="20"/>
+        </w:rPr>
+        <w:t>&lt;=</w:t>
+      </w:r>
+      <w:r>
+        <w:rPr>
+          <w:rFonts w:ascii="Consolas" w:eastAsia="Times New Roman" w:hAnsi="Consolas" w:cs="Courier New"/>
+          <w:color w:val="6897BB"/>
+          <w:sz w:val="20"/>
+          <w:szCs w:val="20"/>
+        </w:rPr>
+        <w:t>3</w:t>
+      </w:r>
+      <w:r>
+        <w:rPr>
+          <w:rFonts w:ascii="Consolas" w:eastAsia="Times New Roman" w:hAnsi="Consolas" w:cs="Courier New"/>
+          <w:color w:val="A9B7C6"/>
+          <w:sz w:val="20"/>
+          <w:szCs w:val="20"/>
+        </w:rPr>
+        <w:t>||</w:t>
+      </w:r>
+      <w:r>
+        <w:rPr>
+          <w:rFonts w:ascii="Consolas" w:eastAsia="Times New Roman" w:hAnsi="Consolas" w:cs="Courier New"/>
+          <w:b/>
+          <w:bCs/>
+          <w:i/>
+          <w:iCs/>
+          <w:color w:val="9876AA"/>
+          <w:sz w:val="20"/>
+          <w:szCs w:val="20"/>
+        </w:rPr>
+        <w:t>j</w:t>
+      </w:r>
+      <w:r>
+        <w:rPr>
+          <w:rFonts w:ascii="Consolas" w:eastAsia="Times New Roman" w:hAnsi="Consolas" w:cs="Courier New"/>
+          <w:color w:val="A9B7C6"/>
+          <w:sz w:val="20"/>
+          <w:szCs w:val="20"/>
+        </w:rPr>
+        <w:t>&gt;=</w:t>
+      </w:r>
+      <w:r>
+        <w:rPr>
+          <w:rFonts w:ascii="Consolas" w:eastAsia="Times New Roman" w:hAnsi="Consolas" w:cs="Courier New"/>
+          <w:color w:val="6897BB"/>
+          <w:sz w:val="20"/>
+          <w:szCs w:val="20"/>
+        </w:rPr>
+        <w:t>5</w:t>
+      </w:r>
+      <w:r>
+        <w:rPr>
+          <w:rFonts w:ascii="Consolas" w:eastAsia="Times New Roman" w:hAnsi="Consolas" w:cs="Courier New"/>
+          <w:color w:val="A9B7C6"/>
+          <w:sz w:val="20"/>
+          <w:szCs w:val="20"/>
+        </w:rPr>
+        <w:t>)){</w:t>
+      </w:r>
+      <w:r>
+        <w:rPr>
+          <w:rFonts w:ascii="Consolas" w:eastAsia="Times New Roman" w:hAnsi="Consolas" w:cs="Courier New"/>
+          <w:color w:val="A9B7C6"/>
+          <w:sz w:val="20"/>
+          <w:szCs w:val="20"/>
+        </w:rPr>
+        <w:br/>
+        <w:t xml:space="preserve">                </w:t>
+      </w:r>
+      <w:proofErr w:type="spellStart"/>
+      <w:r>
+        <w:rPr>
+          <w:rFonts w:ascii="Consolas" w:eastAsia="Times New Roman" w:hAnsi="Consolas" w:cs="Courier New"/>
+          <w:b/>
+          <w:bCs/>
+          <w:i/>
+          <w:iCs/>
+          <w:color w:val="9876AA"/>
+          <w:sz w:val="20"/>
+          <w:szCs w:val="20"/>
+        </w:rPr>
+        <w:t>document</w:t>
+      </w:r>
+      <w:r>
+        <w:rPr>
+          <w:rFonts w:ascii="Consolas" w:eastAsia="Times New Roman" w:hAnsi="Consolas" w:cs="Courier New"/>
+          <w:color w:val="A9B7C6"/>
+          <w:sz w:val="20"/>
+          <w:szCs w:val="20"/>
+        </w:rPr>
+        <w:t>.</w:t>
+      </w:r>
+      <w:r>
+        <w:rPr>
+          <w:rFonts w:ascii="Consolas" w:eastAsia="Times New Roman" w:hAnsi="Consolas" w:cs="Courier New"/>
+          <w:color w:val="FFC66D"/>
+          <w:sz w:val="20"/>
+          <w:szCs w:val="20"/>
+        </w:rPr>
+        <w:t>write</w:t>
+      </w:r>
+      <w:proofErr w:type="spellEnd"/>
+      <w:r>
+        <w:rPr>
+          <w:rFonts w:ascii="Consolas" w:eastAsia="Times New Roman" w:hAnsi="Consolas" w:cs="Courier New"/>
+          <w:color w:val="A9B7C6"/>
+          <w:sz w:val="20"/>
+          <w:szCs w:val="20"/>
+        </w:rPr>
+        <w:t>(</w:t>
+      </w:r>
+      <w:r>
+        <w:rPr>
+          <w:rFonts w:ascii="Consolas" w:eastAsia="Times New Roman" w:hAnsi="Consolas" w:cs="Courier New"/>
+          <w:color w:val="6A8759"/>
+          <w:sz w:val="20"/>
+          <w:szCs w:val="20"/>
+        </w:rPr>
+        <w:t>""</w:t>
+      </w:r>
+      <w:r>
+        <w:rPr>
+          <w:rFonts w:ascii="Consolas" w:eastAsia="Times New Roman" w:hAnsi="Consolas" w:cs="Courier New"/>
+          <w:color w:val="A9B7C6"/>
+          <w:sz w:val="20"/>
+          <w:szCs w:val="20"/>
+        </w:rPr>
+        <w:t>)</w:t>
+      </w:r>
+      <w:r>
+        <w:rPr>
+          <w:rFonts w:ascii="Consolas" w:eastAsia="Times New Roman" w:hAnsi="Consolas" w:cs="Courier New"/>
+          <w:color w:val="A9B7C6"/>
+          <w:sz w:val="20"/>
+          <w:szCs w:val="20"/>
+        </w:rPr>
+        <w:br/>
+        <w:t xml:space="preserve">            }</w:t>
+      </w:r>
+      <w:r>
+        <w:rPr>
+          <w:rFonts w:ascii="Consolas" w:eastAsia="Times New Roman" w:hAnsi="Consolas" w:cs="Courier New"/>
+          <w:color w:val="CC7832"/>
+          <w:sz w:val="20"/>
+          <w:szCs w:val="20"/>
+        </w:rPr>
+        <w:t xml:space="preserve">else </w:t>
+      </w:r>
+      <w:r>
+        <w:rPr>
+          <w:rFonts w:ascii="Consolas" w:eastAsia="Times New Roman" w:hAnsi="Consolas" w:cs="Courier New"/>
+          <w:color w:val="A9B7C6"/>
+          <w:sz w:val="20"/>
+          <w:szCs w:val="20"/>
+        </w:rPr>
+        <w:t>{</w:t>
+      </w:r>
+      <w:r>
+        <w:rPr>
+          <w:rFonts w:ascii="Consolas" w:eastAsia="Times New Roman" w:hAnsi="Consolas" w:cs="Courier New"/>
+          <w:color w:val="A9B7C6"/>
+          <w:sz w:val="20"/>
+          <w:szCs w:val="20"/>
+        </w:rPr>
+        <w:br/>
+        <w:t xml:space="preserve">                </w:t>
+      </w:r>
+      <w:proofErr w:type="spellStart"/>
+      <w:r>
+        <w:rPr>
+          <w:rFonts w:ascii="Consolas" w:eastAsia="Times New Roman" w:hAnsi="Consolas" w:cs="Courier New"/>
+          <w:b/>
+          <w:bCs/>
+          <w:i/>
+          <w:iCs/>
+          <w:color w:val="9876AA"/>
+          <w:sz w:val="20"/>
+          <w:szCs w:val="20"/>
+        </w:rPr>
+        <w:t>document</w:t>
+      </w:r>
+      <w:r>
+        <w:rPr>
+          <w:rFonts w:ascii="Consolas" w:eastAsia="Times New Roman" w:hAnsi="Consolas" w:cs="Courier New"/>
+          <w:color w:val="A9B7C6"/>
+          <w:sz w:val="20"/>
+          <w:szCs w:val="20"/>
+        </w:rPr>
+        <w:t>.</w:t>
+      </w:r>
+      <w:r>
+        <w:rPr>
+          <w:rFonts w:ascii="Consolas" w:eastAsia="Times New Roman" w:hAnsi="Consolas" w:cs="Courier New"/>
+          <w:color w:val="FFC66D"/>
+          <w:sz w:val="20"/>
+          <w:szCs w:val="20"/>
+        </w:rPr>
+        <w:t>write</w:t>
+      </w:r>
+      <w:proofErr w:type="spellEnd"/>
+      <w:r>
+        <w:rPr>
+          <w:rFonts w:ascii="Consolas" w:eastAsia="Times New Roman" w:hAnsi="Consolas" w:cs="Courier New"/>
+          <w:color w:val="A9B7C6"/>
+          <w:sz w:val="20"/>
+          <w:szCs w:val="20"/>
+        </w:rPr>
+        <w:t>(</w:t>
+      </w:r>
+      <w:r>
+        <w:rPr>
+          <w:rFonts w:ascii="Consolas" w:eastAsia="Times New Roman" w:hAnsi="Consolas" w:cs="Courier New"/>
+          <w:color w:val="6A8759"/>
+          <w:sz w:val="20"/>
+          <w:szCs w:val="20"/>
+        </w:rPr>
+        <w:t>"</w:t>
+      </w:r>
+      <w:r>
+        <w:rPr>
+          <w:rFonts w:ascii="Arial Unicode MS" w:eastAsia="Arial Unicode MS" w:hAnsi="Arial Unicode MS" w:cs="Arial Unicode MS" w:hint="eastAsia"/>
+          <w:color w:val="6A8759"/>
+          <w:sz w:val="20"/>
+          <w:szCs w:val="20"/>
+        </w:rPr>
+        <w:t>✱</w:t>
+      </w:r>
+      <w:r>
+        <w:rPr>
+          <w:rFonts w:ascii="Consolas" w:eastAsia="Times New Roman" w:hAnsi="Consolas" w:cs="Courier New"/>
+          <w:color w:val="6A8759"/>
+          <w:sz w:val="20"/>
+          <w:szCs w:val="20"/>
+        </w:rPr>
+        <w:t>"</w:t>
+      </w:r>
+      <w:r>
+        <w:rPr>
+          <w:rFonts w:ascii="Consolas" w:eastAsia="Times New Roman" w:hAnsi="Consolas" w:cs="Courier New"/>
+          <w:color w:val="A9B7C6"/>
+          <w:sz w:val="20"/>
+          <w:szCs w:val="20"/>
+        </w:rPr>
+        <w:t>)</w:t>
+      </w:r>
+      <w:r>
+        <w:rPr>
+          <w:rFonts w:ascii="Consolas" w:eastAsia="Times New Roman" w:hAnsi="Consolas" w:cs="Courier New"/>
+          <w:color w:val="CC7832"/>
+          <w:sz w:val="20"/>
+          <w:szCs w:val="20"/>
+        </w:rPr>
+        <w:t>;</w:t>
+      </w:r>
+      <w:r>
+        <w:rPr>
+          <w:rFonts w:ascii="Consolas" w:eastAsia="Times New Roman" w:hAnsi="Consolas" w:cs="Courier New"/>
+          <w:color w:val="CC7832"/>
+          <w:sz w:val="20"/>
+          <w:szCs w:val="20"/>
+        </w:rPr>
+        <w:br/>
+        <w:t xml:space="preserve">            </w:t>
+      </w:r>
+      <w:r>
+        <w:rPr>
+          <w:rFonts w:ascii="Consolas" w:eastAsia="Times New Roman" w:hAnsi="Consolas" w:cs="Courier New"/>
+          <w:color w:val="A9B7C6"/>
+          <w:sz w:val="20"/>
+          <w:szCs w:val="20"/>
+        </w:rPr>
+        <w:t>}</w:t>
+      </w:r>
+      <w:r>
+        <w:rPr>
+          <w:rFonts w:ascii="Consolas" w:eastAsia="Times New Roman" w:hAnsi="Consolas" w:cs="Courier New"/>
+          <w:color w:val="A9B7C6"/>
+          <w:sz w:val="20"/>
+          <w:szCs w:val="20"/>
+        </w:rPr>
+        <w:br/>
+        <w:t xml:space="preserve">            </w:t>
+      </w:r>
+      <w:proofErr w:type="spellStart"/>
+      <w:r>
+        <w:rPr>
+          <w:rFonts w:ascii="Consolas" w:eastAsia="Times New Roman" w:hAnsi="Consolas" w:cs="Courier New"/>
+          <w:b/>
+          <w:bCs/>
+          <w:i/>
+          <w:iCs/>
+          <w:color w:val="9876AA"/>
+          <w:sz w:val="20"/>
+          <w:szCs w:val="20"/>
+        </w:rPr>
+        <w:t>document</w:t>
+      </w:r>
+      <w:r>
+        <w:rPr>
+          <w:rFonts w:ascii="Consolas" w:eastAsia="Times New Roman" w:hAnsi="Consolas" w:cs="Courier New"/>
+          <w:color w:val="A9B7C6"/>
+          <w:sz w:val="20"/>
+          <w:szCs w:val="20"/>
+        </w:rPr>
+        <w:t>.</w:t>
+      </w:r>
+      <w:r>
+        <w:rPr>
+          <w:rFonts w:ascii="Consolas" w:eastAsia="Times New Roman" w:hAnsi="Consolas" w:cs="Courier New"/>
+          <w:color w:val="FFC66D"/>
+          <w:sz w:val="20"/>
+          <w:szCs w:val="20"/>
+        </w:rPr>
+        <w:t>write</w:t>
+      </w:r>
+      <w:proofErr w:type="spellEnd"/>
+      <w:r>
+        <w:rPr>
+          <w:rFonts w:ascii="Consolas" w:eastAsia="Times New Roman" w:hAnsi="Consolas" w:cs="Courier New"/>
+          <w:color w:val="A9B7C6"/>
+          <w:sz w:val="20"/>
+          <w:szCs w:val="20"/>
+        </w:rPr>
+        <w:t>(</w:t>
+      </w:r>
+      <w:r>
+        <w:rPr>
+          <w:rFonts w:ascii="Consolas" w:eastAsia="Times New Roman" w:hAnsi="Consolas" w:cs="Courier New"/>
+          <w:color w:val="6A8759"/>
+          <w:sz w:val="20"/>
+          <w:szCs w:val="20"/>
+        </w:rPr>
+        <w:t>"&lt;/td&gt;"</w:t>
+      </w:r>
+      <w:r>
+        <w:rPr>
+          <w:rFonts w:ascii="Consolas" w:eastAsia="Times New Roman" w:hAnsi="Consolas" w:cs="Courier New"/>
+          <w:color w:val="A9B7C6"/>
+          <w:sz w:val="20"/>
+          <w:szCs w:val="20"/>
+        </w:rPr>
+        <w:t>)</w:t>
+      </w:r>
+      <w:r>
+        <w:rPr>
+          <w:rFonts w:ascii="Consolas" w:eastAsia="Times New Roman" w:hAnsi="Consolas" w:cs="Courier New"/>
+          <w:color w:val="CC7832"/>
+          <w:sz w:val="20"/>
+          <w:szCs w:val="20"/>
+        </w:rPr>
+        <w:t>;</w:t>
+      </w:r>
+      <w:r>
+        <w:rPr>
+          <w:rFonts w:ascii="Consolas" w:eastAsia="Times New Roman" w:hAnsi="Consolas" w:cs="Courier New"/>
+          <w:color w:val="CC7832"/>
+          <w:sz w:val="20"/>
+          <w:szCs w:val="20"/>
+        </w:rPr>
+        <w:br/>
+        <w:t xml:space="preserve">        </w:t>
+      </w:r>
+      <w:r>
+        <w:rPr>
+          <w:rFonts w:ascii="Consolas" w:eastAsia="Times New Roman" w:hAnsi="Consolas" w:cs="Courier New"/>
+          <w:color w:val="A9B7C6"/>
+          <w:sz w:val="20"/>
+          <w:szCs w:val="20"/>
+        </w:rPr>
+        <w:t>}</w:t>
+      </w:r>
+      <w:r>
+        <w:rPr>
+          <w:rFonts w:ascii="Consolas" w:eastAsia="Times New Roman" w:hAnsi="Consolas" w:cs="Courier New"/>
+          <w:color w:val="A9B7C6"/>
+          <w:sz w:val="20"/>
+          <w:szCs w:val="20"/>
+        </w:rPr>
+        <w:br/>
+        <w:t xml:space="preserve">        </w:t>
+      </w:r>
+      <w:proofErr w:type="spellStart"/>
+      <w:r>
+        <w:rPr>
+          <w:rFonts w:ascii="Consolas" w:eastAsia="Times New Roman" w:hAnsi="Consolas" w:cs="Courier New"/>
+          <w:b/>
+          <w:bCs/>
+          <w:i/>
+          <w:iCs/>
+          <w:color w:val="9876AA"/>
+          <w:sz w:val="20"/>
+          <w:szCs w:val="20"/>
+        </w:rPr>
+        <w:t>document</w:t>
+      </w:r>
+      <w:r>
+        <w:rPr>
+          <w:rFonts w:ascii="Consolas" w:eastAsia="Times New Roman" w:hAnsi="Consolas" w:cs="Courier New"/>
+          <w:color w:val="A9B7C6"/>
+          <w:sz w:val="20"/>
+          <w:szCs w:val="20"/>
+        </w:rPr>
+        <w:t>.</w:t>
+      </w:r>
+      <w:r>
+        <w:rPr>
+          <w:rFonts w:ascii="Consolas" w:eastAsia="Times New Roman" w:hAnsi="Consolas" w:cs="Courier New"/>
+          <w:color w:val="FFC66D"/>
+          <w:sz w:val="20"/>
+          <w:szCs w:val="20"/>
+        </w:rPr>
+        <w:t>write</w:t>
+      </w:r>
+      <w:proofErr w:type="spellEnd"/>
+      <w:r>
+        <w:rPr>
+          <w:rFonts w:ascii="Consolas" w:eastAsia="Times New Roman" w:hAnsi="Consolas" w:cs="Courier New"/>
+          <w:color w:val="A9B7C6"/>
+          <w:sz w:val="20"/>
+          <w:szCs w:val="20"/>
+        </w:rPr>
+        <w:t>(</w:t>
+      </w:r>
+      <w:r>
+        <w:rPr>
+          <w:rFonts w:ascii="Consolas" w:eastAsia="Times New Roman" w:hAnsi="Consolas" w:cs="Courier New"/>
+          <w:color w:val="6A8759"/>
+          <w:sz w:val="20"/>
+          <w:szCs w:val="20"/>
+        </w:rPr>
+        <w:t>"&lt;/</w:t>
+      </w:r>
+      <w:proofErr w:type="spellStart"/>
+      <w:r>
+        <w:rPr>
+          <w:rFonts w:ascii="Consolas" w:eastAsia="Times New Roman" w:hAnsi="Consolas" w:cs="Courier New"/>
+          <w:color w:val="6A8759"/>
+          <w:sz w:val="20"/>
+          <w:szCs w:val="20"/>
+        </w:rPr>
+        <w:t>tr</w:t>
+      </w:r>
+      <w:proofErr w:type="spellEnd"/>
+      <w:r>
+        <w:rPr>
+          <w:rFonts w:ascii="Consolas" w:eastAsia="Times New Roman" w:hAnsi="Consolas" w:cs="Courier New"/>
+          <w:color w:val="6A8759"/>
+          <w:sz w:val="20"/>
+          <w:szCs w:val="20"/>
+        </w:rPr>
+        <w:t>&gt;"</w:t>
+      </w:r>
+      <w:r>
+        <w:rPr>
+          <w:rFonts w:ascii="Consolas" w:eastAsia="Times New Roman" w:hAnsi="Consolas" w:cs="Courier New"/>
+          <w:color w:val="A9B7C6"/>
+          <w:sz w:val="20"/>
+          <w:szCs w:val="20"/>
+        </w:rPr>
+        <w:t>)</w:t>
+      </w:r>
+      <w:r>
+        <w:rPr>
+          <w:rFonts w:ascii="Consolas" w:eastAsia="Times New Roman" w:hAnsi="Consolas" w:cs="Courier New"/>
+          <w:color w:val="CC7832"/>
+          <w:sz w:val="20"/>
+          <w:szCs w:val="20"/>
+        </w:rPr>
+        <w:t>;</w:t>
+      </w:r>
+      <w:r>
+        <w:rPr>
+          <w:rFonts w:ascii="Consolas" w:eastAsia="Times New Roman" w:hAnsi="Consolas" w:cs="Courier New"/>
+          <w:color w:val="CC7832"/>
+          <w:sz w:val="20"/>
+          <w:szCs w:val="20"/>
+        </w:rPr>
+        <w:br/>
+        <w:t xml:space="preserve">    </w:t>
+      </w:r>
+      <w:r>
+        <w:rPr>
+          <w:rFonts w:ascii="Consolas" w:eastAsia="Times New Roman" w:hAnsi="Consolas" w:cs="Courier New"/>
+          <w:color w:val="A9B7C6"/>
+          <w:sz w:val="20"/>
+          <w:szCs w:val="20"/>
+        </w:rPr>
+        <w:t>}</w:t>
+      </w:r>
+      <w:r>
+        <w:rPr>
+          <w:rFonts w:ascii="Consolas" w:eastAsia="Times New Roman" w:hAnsi="Consolas" w:cs="Courier New"/>
+          <w:color w:val="A9B7C6"/>
+          <w:sz w:val="20"/>
+          <w:szCs w:val="20"/>
+        </w:rPr>
+        <w:br/>
+        <w:t xml:space="preserve">    </w:t>
+      </w:r>
+      <w:proofErr w:type="spellStart"/>
+      <w:r>
+        <w:rPr>
+          <w:rFonts w:ascii="Consolas" w:eastAsia="Times New Roman" w:hAnsi="Consolas" w:cs="Courier New"/>
+          <w:b/>
+          <w:bCs/>
+          <w:i/>
+          <w:iCs/>
+          <w:color w:val="9876AA"/>
+          <w:sz w:val="20"/>
+          <w:szCs w:val="20"/>
+        </w:rPr>
+        <w:t>document</w:t>
+      </w:r>
+      <w:r>
+        <w:rPr>
+          <w:rFonts w:ascii="Consolas" w:eastAsia="Times New Roman" w:hAnsi="Consolas" w:cs="Courier New"/>
+          <w:color w:val="A9B7C6"/>
+          <w:sz w:val="20"/>
+          <w:szCs w:val="20"/>
+        </w:rPr>
+        <w:t>.</w:t>
+      </w:r>
+      <w:r>
+        <w:rPr>
+          <w:rFonts w:ascii="Consolas" w:eastAsia="Times New Roman" w:hAnsi="Consolas" w:cs="Courier New"/>
+          <w:color w:val="FFC66D"/>
+          <w:sz w:val="20"/>
+          <w:szCs w:val="20"/>
+        </w:rPr>
+        <w:t>write</w:t>
+      </w:r>
+      <w:proofErr w:type="spellEnd"/>
+      <w:r>
+        <w:rPr>
+          <w:rFonts w:ascii="Consolas" w:eastAsia="Times New Roman" w:hAnsi="Consolas" w:cs="Courier New"/>
+          <w:color w:val="A9B7C6"/>
+          <w:sz w:val="20"/>
+          <w:szCs w:val="20"/>
+        </w:rPr>
+        <w:t>(</w:t>
+      </w:r>
+      <w:r>
+        <w:rPr>
+          <w:rFonts w:ascii="Consolas" w:eastAsia="Times New Roman" w:hAnsi="Consolas" w:cs="Courier New"/>
+          <w:color w:val="6A8759"/>
+          <w:sz w:val="20"/>
+          <w:szCs w:val="20"/>
+        </w:rPr>
+        <w:t>"&lt;/table&gt;"</w:t>
+      </w:r>
+      <w:r>
+        <w:rPr>
+          <w:rFonts w:ascii="Consolas" w:eastAsia="Times New Roman" w:hAnsi="Consolas" w:cs="Courier New"/>
+          <w:color w:val="A9B7C6"/>
+          <w:sz w:val="20"/>
+          <w:szCs w:val="20"/>
+        </w:rPr>
+        <w:t>)</w:t>
+      </w:r>
+      <w:r>
+        <w:rPr>
+          <w:rFonts w:ascii="Consolas" w:eastAsia="Times New Roman" w:hAnsi="Consolas" w:cs="Courier New"/>
+          <w:color w:val="CC7832"/>
+          <w:sz w:val="20"/>
+          <w:szCs w:val="20"/>
+        </w:rPr>
+        <w:t>;</w:t>
+      </w:r>
+      <w:r>
+        <w:rPr>
+          <w:rFonts w:ascii="Consolas" w:eastAsia="Times New Roman" w:hAnsi="Consolas" w:cs="Courier New"/>
+          <w:color w:val="CC7832"/>
+          <w:sz w:val="20"/>
+          <w:szCs w:val="20"/>
+        </w:rPr>
+        <w:br/>
+      </w:r>
+      <w:r>
+        <w:rPr>
+          <w:rFonts w:ascii="Consolas" w:eastAsia="Times New Roman" w:hAnsi="Consolas" w:cs="Courier New"/>
+          <w:color w:val="E8BF6A"/>
+          <w:sz w:val="20"/>
+          <w:szCs w:val="20"/>
+        </w:rPr>
+        <w:t>&lt;/script&gt;</w:t>
+      </w:r>
+      <w:r>
+        <w:rPr>
+          <w:rFonts w:ascii="Consolas" w:eastAsia="Times New Roman" w:hAnsi="Consolas" w:cs="Courier New"/>
+          <w:color w:val="E8BF6A"/>
+          <w:sz w:val="20"/>
+          <w:szCs w:val="20"/>
+        </w:rPr>
+        <w:br/>
+      </w:r>
+      <w:r>
+        <w:rPr>
+          <w:rFonts w:ascii="Consolas" w:eastAsia="Times New Roman" w:hAnsi="Consolas" w:cs="Courier New"/>
+          <w:color w:val="E8BF6A"/>
+          <w:sz w:val="20"/>
+          <w:szCs w:val="20"/>
+        </w:rPr>
+        <w:br/>
+        <w:t>&lt;/body&gt;</w:t>
+      </w:r>
+      <w:r>
+        <w:rPr>
+          <w:rFonts w:ascii="Consolas" w:eastAsia="Times New Roman" w:hAnsi="Consolas" w:cs="Courier New"/>
+          <w:color w:val="E8BF6A"/>
+          <w:sz w:val="20"/>
+          <w:szCs w:val="20"/>
+        </w:rPr>
+        <w:br/>
+        <w:t>&lt;/html&gt;</w:t>
+      </w:r>
+    </w:p>
+    <w:p>
+      <w:proofErr w:type="spellStart"/>
+      <w:r>
+        <w:t>Đường</w:t>
+      </w:r>
+      <w:proofErr w:type="spellEnd"/>
+      <w:r>
+        <w:t xml:space="preserve"> </w:t>
+      </w:r>
+      <w:proofErr w:type="spellStart"/>
+      <w:r>
+        <w:t>dẫ</w:t>
+      </w:r>
+      <w:r>
+        <w:t>n</w:t>
+      </w:r>
+      <w:proofErr w:type="spellEnd"/>
+      <w:r>
+        <w:t>:</w:t>
+      </w:r>
+    </w:p>
+    <w:p>
+      <w:hyperlink r:id="rId12" w:history="1">
+        <w:r>
+          <w:rPr>
+            <w:rStyle w:val="Hyperlink"/>
+          </w:rPr>
+          <w:t>http://localhost:63342/HelloWorld/B%C3%A0i%2010,11_VongLap/6sao_vonglap2.html?_ijt=n780gdqifv242qjenvkl0q9f2d</w:t>
+        </w:r>
+      </w:hyperlink>
       <w:bookmarkStart w:id="0" w:name="_GoBack"/>
       <w:bookmarkEnd w:id="0"/>
     </w:p>
-    <w:p>
-      <w:proofErr w:type="spellStart"/>
-      <w:r>
-        <w:t>Đường</w:t>
-      </w:r>
-      <w:proofErr w:type="spellEnd"/>
-      <w:r>
-        <w:t xml:space="preserve"> </w:t>
-      </w:r>
-      <w:proofErr w:type="spellStart"/>
-      <w:r>
-        <w:t>dẫn</w:t>
-      </w:r>
-      <w:proofErr w:type="spellEnd"/>
-      <w:r>
-        <w:t xml:space="preserve">: </w:t>
-      </w:r>
-    </w:p>
     <w:sectPr>
-      <w:headerReference w:type="default" r:id="rId12"/>
+      <w:headerReference w:type="default" r:id="rId13"/>
       <w:pgSz w:w="12240" w:h="15840"/>
       <w:pgMar w:top="1440" w:right="1440" w:bottom="1440" w:left="1440" w:header="720" w:footer="720" w:gutter="0"/>
       <w:cols w:space="720"/>
